--- a/Test Specification/White-box Test Script/Test Script WB เพิ่มเอเย่นต์.docx
+++ b/Test Specification/White-box Test Script/Test Script WB เพิ่มเอเย่นต์.docx
@@ -323,11 +323,13 @@
           </w:p>
           <w:p>
             <w:r>
-              <w:t xml:space="preserve"> (</w:t>
-            </w:r>
-            <w:r>
-              <w:t>input</w:t>
-            </w:r>
+              <w:t>(</w:t>
+            </w:r>
+            <w:r>
+              <w:t>add</w:t>
+            </w:r>
+            <w:bookmarkStart w:id="0" w:name="_GoBack"/>
+            <w:bookmarkEnd w:id="0"/>
             <w:r>
               <w:t>_</w:t>
             </w:r>
@@ -403,7 +405,6 @@
               </w:rPr>
               <w:t xml:space="preserve">เตรียมไฟล์ </w:t>
             </w:r>
-            <w:proofErr w:type="spellStart"/>
             <w:r>
               <w:t>Agent</w:t>
             </w:r>
@@ -414,9 +415,24 @@
               <w:t>input</w:t>
             </w:r>
             <w:r>
-              <w:t>.php</w:t>
-            </w:r>
-            <w:proofErr w:type="spellEnd"/>
+              <w:t xml:space="preserve">.php </w:t>
+            </w:r>
+            <w:r>
+              <w:rPr>
+                <w:rFonts w:hint="cs"/>
+                <w:cs/>
+              </w:rPr>
+              <w:t>ฟังก์ชัน</w:t>
+            </w:r>
+            <w:r>
+              <w:t xml:space="preserve"> agent</w:t>
+            </w:r>
+            <w:r>
+              <w:t>_</w:t>
+            </w:r>
+            <w:r>
+              <w:t>input</w:t>
+            </w:r>
             <w:r>
               <w:t xml:space="preserve"> </w:t>
             </w:r>
@@ -425,41 +441,10 @@
                 <w:rFonts w:hint="cs"/>
                 <w:cs/>
               </w:rPr>
-              <w:t>ฟังก์ชัน</w:t>
-            </w:r>
-            <w:r>
-              <w:t xml:space="preserve"> </w:t>
-            </w:r>
-            <w:proofErr w:type="spellStart"/>
-            <w:r>
-              <w:t>a</w:t>
-            </w:r>
-            <w:r>
-              <w:t>gent</w:t>
-            </w:r>
-            <w:r>
-              <w:t>_</w:t>
-            </w:r>
-            <w:r>
-              <w:t>input</w:t>
-            </w:r>
-            <w:proofErr w:type="spellEnd"/>
-            <w:r>
-              <w:t xml:space="preserve"> </w:t>
-            </w:r>
-            <w:r>
-              <w:rPr>
-                <w:rFonts w:hint="cs"/>
-                <w:cs/>
-              </w:rPr>
               <w:t xml:space="preserve">และ </w:t>
             </w:r>
-            <w:proofErr w:type="spellStart"/>
-            <w:r>
-              <w:t>a</w:t>
-            </w:r>
-            <w:r>
-              <w:t>gent</w:t>
+            <w:r>
+              <w:t>agent</w:t>
             </w:r>
             <w:r>
               <w:t>_inse</w:t>
@@ -470,7 +455,6 @@
             <w:r>
               <w:t>t</w:t>
             </w:r>
-            <w:proofErr w:type="spellEnd"/>
           </w:p>
           <w:p>
             <w:pPr>
@@ -487,7 +471,6 @@
               </w:rPr>
               <w:t xml:space="preserve">เตรียมไฟล์ </w:t>
             </w:r>
-            <w:proofErr w:type="spellStart"/>
             <w:r>
               <w:t>Da_cdms_</w:t>
             </w:r>
@@ -495,11 +478,7 @@
               <w:t>agent</w:t>
             </w:r>
             <w:r>
-              <w:t>.php</w:t>
-            </w:r>
-            <w:proofErr w:type="spellEnd"/>
-            <w:r>
-              <w:t xml:space="preserve"> </w:t>
+              <w:t xml:space="preserve">.php </w:t>
             </w:r>
             <w:r>
               <w:rPr>
@@ -672,19 +651,24 @@
             <w:r>
               <w:t>$</w:t>
             </w:r>
-            <w:proofErr w:type="spellStart"/>
-            <w:r>
-              <w:t>agn_company_name</w:t>
-            </w:r>
-            <w:proofErr w:type="spellEnd"/>
-            <w:r>
-              <w:t xml:space="preserve"> = ‘</w:t>
-            </w:r>
-            <w:proofErr w:type="spellStart"/>
-            <w:r>
-              <w:t>Nexttech</w:t>
-            </w:r>
-            <w:proofErr w:type="spellEnd"/>
+            <w:r>
+              <w:t>agn_company_name = ‘Nexttech’</w:t>
+            </w:r>
+          </w:p>
+          <w:p>
+            <w:pPr>
+              <w:ind w:firstLine="787"/>
+            </w:pPr>
+            <w:r>
+              <w:t xml:space="preserve">$agn_address = ‘123/4 </w:t>
+            </w:r>
+            <w:r>
+              <w:rPr>
+                <w:rFonts w:hint="cs"/>
+                <w:cs/>
+              </w:rPr>
+              <w:t>ต.แสนสุข อ.เมืองชลบุรี จ.ชลบุรี</w:t>
+            </w:r>
             <w:r>
               <w:t>’</w:t>
             </w:r>
@@ -694,15 +678,112 @@
               <w:ind w:firstLine="787"/>
             </w:pPr>
             <w:r>
+              <w:t>$agn_tax = ‘1234567899876’</w:t>
+            </w:r>
+          </w:p>
+          <w:p>
+            <w:pPr>
+              <w:ind w:firstLine="787"/>
+            </w:pPr>
+            <w:r>
+              <w:t>$agn_firstname = ‘</w:t>
+            </w:r>
+            <w:r>
+              <w:rPr>
+                <w:rFonts w:hint="cs"/>
+                <w:cs/>
+              </w:rPr>
+              <w:t>เสนานันท์</w:t>
+            </w:r>
+            <w:r>
+              <w:t>’</w:t>
+            </w:r>
+          </w:p>
+          <w:p>
+            <w:pPr>
+              <w:ind w:firstLine="787"/>
+            </w:pPr>
+            <w:r>
+              <w:t>$agn_lastname = ‘</w:t>
+            </w:r>
+            <w:r>
+              <w:rPr>
+                <w:rFonts w:hint="cs"/>
+                <w:cs/>
+              </w:rPr>
+              <w:t>ปมไพศาล</w:t>
+            </w:r>
+            <w:r>
+              <w:t>’</w:t>
+            </w:r>
+          </w:p>
+          <w:p>
+            <w:pPr>
+              <w:ind w:firstLine="787"/>
+            </w:pPr>
+            <w:r>
+              <w:t>$agn_tel = ‘099554555’</w:t>
+            </w:r>
+          </w:p>
+          <w:p>
+            <w:pPr>
+              <w:ind w:firstLine="787"/>
+            </w:pPr>
+            <w:r>
+              <w:t>$agn_email = ‘senanun@next.com’</w:t>
+            </w:r>
+          </w:p>
+          <w:p>
+            <w:pPr>
+              <w:ind w:firstLine="787"/>
+            </w:pPr>
+          </w:p>
+          <w:p>
+            <w:pPr>
+              <w:ind w:firstLine="607"/>
+            </w:pPr>
+            <w:r>
+              <w:rPr>
+                <w:rFonts w:hint="cs"/>
+                <w:cs/>
+              </w:rPr>
+              <w:t>เพิ่ม</w:t>
+            </w:r>
+            <w:r>
+              <w:rPr>
+                <w:rFonts w:hint="cs"/>
+                <w:cs/>
+              </w:rPr>
+              <w:t>เอเย่นต์</w:t>
+            </w:r>
+            <w:r>
+              <w:rPr>
+                <w:rFonts w:hint="cs"/>
+                <w:cs/>
+              </w:rPr>
+              <w:t xml:space="preserve">คนที่ </w:t>
+            </w:r>
+            <w:r>
+              <w:t>2</w:t>
+            </w:r>
+          </w:p>
+          <w:p>
+            <w:pPr>
+              <w:ind w:firstLine="787"/>
+            </w:pPr>
+            <w:r>
               <w:t>$</w:t>
             </w:r>
-            <w:proofErr w:type="spellStart"/>
-            <w:r>
-              <w:t>agn_address</w:t>
-            </w:r>
-            <w:proofErr w:type="spellEnd"/>
-            <w:r>
-              <w:t xml:space="preserve"> = ‘123/4 </w:t>
+            <w:r>
+              <w:t>agn_company_name = ‘Nexttech’</w:t>
+            </w:r>
+          </w:p>
+          <w:p>
+            <w:pPr>
+              <w:ind w:firstLine="787"/>
+            </w:pPr>
+            <w:r>
+              <w:t xml:space="preserve">$agn_address = ‘123/4 </w:t>
             </w:r>
             <w:r>
               <w:rPr>
@@ -720,15 +801,7 @@
               <w:ind w:firstLine="787"/>
             </w:pPr>
             <w:r>
-              <w:t>$</w:t>
-            </w:r>
-            <w:proofErr w:type="spellStart"/>
-            <w:r>
-              <w:t>agn_tax</w:t>
-            </w:r>
-            <w:proofErr w:type="spellEnd"/>
-            <w:r>
-              <w:t xml:space="preserve"> = ‘1234567899876’</w:t>
+              <w:t>$agn_tax = ‘1234567899876’</w:t>
             </w:r>
           </w:p>
           <w:p>
@@ -736,22 +809,14 @@
               <w:ind w:firstLine="787"/>
             </w:pPr>
             <w:r>
-              <w:t>$</w:t>
-            </w:r>
-            <w:proofErr w:type="spellStart"/>
-            <w:r>
-              <w:t>agn_firstname</w:t>
-            </w:r>
-            <w:proofErr w:type="spellEnd"/>
-            <w:r>
-              <w:t xml:space="preserve"> = ‘</w:t>
-            </w:r>
-            <w:r>
-              <w:rPr>
-                <w:rFonts w:hint="cs"/>
-                <w:cs/>
-              </w:rPr>
-              <w:t>เสนานันท์</w:t>
+              <w:t>$agn_firstname = ‘</w:t>
+            </w:r>
+            <w:r>
+              <w:rPr>
+                <w:rFonts w:hint="cs"/>
+                <w:cs/>
+              </w:rPr>
+              <w:t>อารีรักษ์</w:t>
             </w:r>
             <w:r>
               <w:t>’</w:t>
@@ -762,22 +827,14 @@
               <w:ind w:firstLine="787"/>
             </w:pPr>
             <w:r>
-              <w:t>$</w:t>
-            </w:r>
-            <w:proofErr w:type="spellStart"/>
-            <w:r>
-              <w:t>agn_lastname</w:t>
-            </w:r>
-            <w:proofErr w:type="spellEnd"/>
-            <w:r>
-              <w:t xml:space="preserve"> = ‘</w:t>
-            </w:r>
-            <w:r>
-              <w:rPr>
-                <w:rFonts w:hint="cs"/>
-                <w:cs/>
-              </w:rPr>
-              <w:t>ปมไพศาล</w:t>
+              <w:t>$agn_lastname = ‘</w:t>
+            </w:r>
+            <w:r>
+              <w:rPr>
+                <w:rFonts w:hint="cs"/>
+                <w:cs/>
+              </w:rPr>
+              <w:t>อุ่นอารี</w:t>
             </w:r>
             <w:r>
               <w:t>’</w:t>
@@ -788,15 +845,7 @@
               <w:ind w:firstLine="787"/>
             </w:pPr>
             <w:r>
-              <w:t>$</w:t>
-            </w:r>
-            <w:proofErr w:type="spellStart"/>
-            <w:r>
-              <w:t>agn_tel</w:t>
-            </w:r>
-            <w:proofErr w:type="spellEnd"/>
-            <w:r>
-              <w:t xml:space="preserve"> = ‘099554555’</w:t>
+              <w:t>$agn_tel = ‘099554565’</w:t>
             </w:r>
           </w:p>
           <w:p>
@@ -804,211 +853,7 @@
               <w:ind w:firstLine="787"/>
             </w:pPr>
             <w:r>
-              <w:t>$</w:t>
-            </w:r>
-            <w:proofErr w:type="spellStart"/>
-            <w:r>
-              <w:t>agn_email</w:t>
-            </w:r>
-            <w:proofErr w:type="spellEnd"/>
-            <w:r>
-              <w:t xml:space="preserve"> = ‘senanun@next.com’</w:t>
-            </w:r>
-          </w:p>
-          <w:p>
-            <w:pPr>
-              <w:ind w:firstLine="787"/>
-            </w:pPr>
-          </w:p>
-          <w:p>
-            <w:pPr>
-              <w:ind w:firstLine="607"/>
-            </w:pPr>
-            <w:r>
-              <w:rPr>
-                <w:rFonts w:hint="cs"/>
-                <w:cs/>
-              </w:rPr>
-              <w:t>เพิ่ม</w:t>
-            </w:r>
-            <w:r>
-              <w:rPr>
-                <w:rFonts w:hint="cs"/>
-                <w:cs/>
-              </w:rPr>
-              <w:t>เอเย่นต์</w:t>
-            </w:r>
-            <w:r>
-              <w:rPr>
-                <w:rFonts w:hint="cs"/>
-                <w:cs/>
-              </w:rPr>
-              <w:t xml:space="preserve">คนที่ </w:t>
-            </w:r>
-            <w:r>
-              <w:t>2</w:t>
-            </w:r>
-          </w:p>
-          <w:p>
-            <w:pPr>
-              <w:ind w:firstLine="787"/>
-            </w:pPr>
-            <w:r>
-              <w:t>$</w:t>
-            </w:r>
-            <w:proofErr w:type="spellStart"/>
-            <w:r>
-              <w:t>agn_company_name</w:t>
-            </w:r>
-            <w:proofErr w:type="spellEnd"/>
-            <w:r>
-              <w:t xml:space="preserve"> = ‘</w:t>
-            </w:r>
-            <w:proofErr w:type="spellStart"/>
-            <w:r>
-              <w:t>Nexttech</w:t>
-            </w:r>
-            <w:proofErr w:type="spellEnd"/>
-            <w:r>
-              <w:t>’</w:t>
-            </w:r>
-          </w:p>
-          <w:p>
-            <w:pPr>
-              <w:ind w:firstLine="787"/>
-            </w:pPr>
-            <w:r>
-              <w:t>$</w:t>
-            </w:r>
-            <w:proofErr w:type="spellStart"/>
-            <w:r>
-              <w:t>agn_address</w:t>
-            </w:r>
-            <w:proofErr w:type="spellEnd"/>
-            <w:r>
-              <w:t xml:space="preserve"> = ‘123/4 </w:t>
-            </w:r>
-            <w:r>
-              <w:rPr>
-                <w:rFonts w:hint="cs"/>
-                <w:cs/>
-              </w:rPr>
-              <w:t>ต.แสนสุข อ.เมืองชลบุรี จ.ชลบุรี</w:t>
-            </w:r>
-            <w:r>
-              <w:t>’</w:t>
-            </w:r>
-          </w:p>
-          <w:p>
-            <w:pPr>
-              <w:ind w:firstLine="787"/>
-            </w:pPr>
-            <w:r>
-              <w:t>$</w:t>
-            </w:r>
-            <w:proofErr w:type="spellStart"/>
-            <w:r>
-              <w:t>agn_tax</w:t>
-            </w:r>
-            <w:proofErr w:type="spellEnd"/>
-            <w:r>
-              <w:t xml:space="preserve"> = ‘1234567899876’</w:t>
-            </w:r>
-          </w:p>
-          <w:p>
-            <w:pPr>
-              <w:ind w:firstLine="787"/>
-            </w:pPr>
-            <w:r>
-              <w:t>$</w:t>
-            </w:r>
-            <w:proofErr w:type="spellStart"/>
-            <w:r>
-              <w:t>agn_firstname</w:t>
-            </w:r>
-            <w:proofErr w:type="spellEnd"/>
-            <w:r>
-              <w:t xml:space="preserve"> = ‘</w:t>
-            </w:r>
-            <w:r>
-              <w:rPr>
-                <w:rFonts w:hint="cs"/>
-                <w:cs/>
-              </w:rPr>
-              <w:t>อารีรักษ์</w:t>
-            </w:r>
-            <w:r>
-              <w:t>’</w:t>
-            </w:r>
-          </w:p>
-          <w:p>
-            <w:pPr>
-              <w:ind w:firstLine="787"/>
-            </w:pPr>
-            <w:r>
-              <w:t>$</w:t>
-            </w:r>
-            <w:proofErr w:type="spellStart"/>
-            <w:r>
-              <w:t>agn_lastname</w:t>
-            </w:r>
-            <w:proofErr w:type="spellEnd"/>
-            <w:r>
-              <w:t xml:space="preserve"> = ‘</w:t>
-            </w:r>
-            <w:r>
-              <w:rPr>
-                <w:rFonts w:hint="cs"/>
-                <w:cs/>
-              </w:rPr>
-              <w:t>อุ่นอารี</w:t>
-            </w:r>
-            <w:r>
-              <w:t>’</w:t>
-            </w:r>
-          </w:p>
-          <w:p>
-            <w:pPr>
-              <w:ind w:firstLine="787"/>
-            </w:pPr>
-            <w:r>
-              <w:t>$</w:t>
-            </w:r>
-            <w:proofErr w:type="spellStart"/>
-            <w:r>
-              <w:t>agn_tel</w:t>
-            </w:r>
-            <w:proofErr w:type="spellEnd"/>
-            <w:r>
-              <w:t xml:space="preserve"> = ‘0995545</w:t>
-            </w:r>
-            <w:r>
-              <w:t>6</w:t>
-            </w:r>
-            <w:r>
-              <w:t>5’</w:t>
-            </w:r>
-          </w:p>
-          <w:p>
-            <w:pPr>
-              <w:ind w:firstLine="787"/>
-            </w:pPr>
-            <w:r>
-              <w:t>$</w:t>
-            </w:r>
-            <w:proofErr w:type="spellStart"/>
-            <w:r>
-              <w:t>agn_email</w:t>
-            </w:r>
-            <w:proofErr w:type="spellEnd"/>
-            <w:r>
-              <w:t xml:space="preserve"> = ‘</w:t>
-            </w:r>
-            <w:r>
-              <w:t>arerak</w:t>
-            </w:r>
-            <w:r>
-              <w:t>@next.com’</w:t>
+              <w:t>$agn_email = ‘arerak@next.com’</w:t>
             </w:r>
           </w:p>
           <w:p>
@@ -1020,6 +865,9 @@
       </w:tr>
     </w:tbl>
     <w:p>
+      <w:pPr>
+        <w:pStyle w:val="1"/>
+      </w:pPr>
       <w:r>
         <w:br w:type="page"/>
       </w:r>
@@ -1392,22 +1240,15 @@
             <w:r>
               <w:t>$</w:t>
             </w:r>
-            <w:proofErr w:type="spellStart"/>
             <w:r>
               <w:t>agn</w:t>
             </w:r>
             <w:r>
-              <w:t>_company_name</w:t>
-            </w:r>
-            <w:proofErr w:type="spellEnd"/>
-            <w:r>
-              <w:t xml:space="preserve"> = ‘</w:t>
-            </w:r>
-            <w:proofErr w:type="spellStart"/>
+              <w:t>_company_name = ‘</w:t>
+            </w:r>
             <w:r>
               <w:t>Nexttech</w:t>
             </w:r>
-            <w:proofErr w:type="spellEnd"/>
             <w:r>
               <w:t>’</w:t>
             </w:r>
@@ -1419,16 +1260,11 @@
             <w:r>
               <w:t>$</w:t>
             </w:r>
-            <w:proofErr w:type="spellStart"/>
             <w:r>
               <w:t>agn</w:t>
             </w:r>
             <w:r>
-              <w:t>_address</w:t>
-            </w:r>
-            <w:proofErr w:type="spellEnd"/>
-            <w:r>
-              <w:t xml:space="preserve"> = ‘</w:t>
+              <w:t>_address = ‘</w:t>
             </w:r>
             <w:r>
               <w:t xml:space="preserve">123/4 </w:t>
@@ -1448,13 +1284,8 @@
             <w:pPr>
               <w:ind w:firstLine="787"/>
             </w:pPr>
-            <w:proofErr w:type="spellStart"/>
-            <w:r>
-              <w:t>agn_tax</w:t>
-            </w:r>
-            <w:proofErr w:type="spellEnd"/>
-            <w:r>
-              <w:t xml:space="preserve"> = ‘1234567899876’</w:t>
+            <w:r>
+              <w:t>agn_tax = ‘1234567899876’</w:t>
             </w:r>
           </w:p>
           <w:p>
@@ -1462,22 +1293,102 @@
               <w:ind w:firstLine="787"/>
             </w:pPr>
             <w:r>
+              <w:t>$agn_firstname = ‘</w:t>
+            </w:r>
+            <w:r>
+              <w:rPr>
+                <w:rFonts w:hint="cs"/>
+                <w:cs/>
+              </w:rPr>
+              <w:t>เสนานันท์</w:t>
+            </w:r>
+            <w:r>
+              <w:t>’</w:t>
+            </w:r>
+          </w:p>
+          <w:p>
+            <w:pPr>
+              <w:ind w:firstLine="787"/>
+            </w:pPr>
+            <w:r>
+              <w:t>$agn_lastname = ‘</w:t>
+            </w:r>
+            <w:r>
+              <w:rPr>
+                <w:rFonts w:hint="cs"/>
+                <w:cs/>
+              </w:rPr>
+              <w:t>ปมไพศาล</w:t>
+            </w:r>
+            <w:r>
+              <w:t>’</w:t>
+            </w:r>
+          </w:p>
+          <w:p>
+            <w:pPr>
+              <w:ind w:firstLine="787"/>
+            </w:pPr>
+            <w:r>
+              <w:t>$agn_tel = ‘099554555’</w:t>
+            </w:r>
+          </w:p>
+          <w:p>
+            <w:pPr>
+              <w:ind w:firstLine="787"/>
+            </w:pPr>
+            <w:r>
+              <w:t>$agn_email = ‘senanun@next.com’</w:t>
+            </w:r>
+          </w:p>
+          <w:p>
+            <w:pPr>
+              <w:ind w:firstLine="660"/>
+            </w:pPr>
+          </w:p>
+          <w:p>
+            <w:pPr>
+              <w:ind w:firstLine="660"/>
+            </w:pPr>
+            <w:r>
+              <w:rPr>
+                <w:rFonts w:hint="cs"/>
+                <w:cs/>
+              </w:rPr>
+              <w:t>เพิ่ม</w:t>
+            </w:r>
+            <w:r>
+              <w:rPr>
+                <w:rFonts w:hint="cs"/>
+                <w:cs/>
+              </w:rPr>
+              <w:t>เอเย่นต์</w:t>
+            </w:r>
+            <w:r>
+              <w:rPr>
+                <w:rFonts w:hint="cs"/>
+                <w:cs/>
+              </w:rPr>
+              <w:t xml:space="preserve">คนที่ </w:t>
+            </w:r>
+            <w:r>
+              <w:t>2</w:t>
+            </w:r>
+          </w:p>
+          <w:p>
+            <w:pPr>
+              <w:ind w:firstLine="787"/>
+            </w:pPr>
+            <w:r>
               <w:t>$</w:t>
             </w:r>
-            <w:proofErr w:type="spellStart"/>
-            <w:r>
-              <w:t>agn_firstname</w:t>
-            </w:r>
-            <w:proofErr w:type="spellEnd"/>
-            <w:r>
-              <w:t xml:space="preserve"> = ‘</w:t>
-            </w:r>
-            <w:r>
-              <w:rPr>
-                <w:rFonts w:hint="cs"/>
-                <w:cs/>
-              </w:rPr>
-              <w:t>เสนานันท์</w:t>
+            <w:r>
+              <w:t>agn</w:t>
+            </w:r>
+            <w:r>
+              <w:t>_company_name = ‘</w:t>
+            </w:r>
+            <w:r>
+              <w:t>Nanotech</w:t>
             </w:r>
             <w:r>
               <w:t>’</w:t>
@@ -1490,20 +1401,21 @@
             <w:r>
               <w:t>$</w:t>
             </w:r>
-            <w:proofErr w:type="spellStart"/>
-            <w:r>
-              <w:t>agn_lastname</w:t>
-            </w:r>
-            <w:proofErr w:type="spellEnd"/>
-            <w:r>
-              <w:t xml:space="preserve"> = ‘</w:t>
-            </w:r>
-            <w:r>
-              <w:rPr>
-                <w:rFonts w:hint="cs"/>
-                <w:cs/>
-              </w:rPr>
-              <w:t>ปมไพศาล</w:t>
+            <w:r>
+              <w:t>agn</w:t>
+            </w:r>
+            <w:r>
+              <w:t>_address = ‘</w:t>
+            </w:r>
+            <w:r>
+              <w:t xml:space="preserve">111/12 </w:t>
+            </w:r>
+            <w:r>
+              <w:rPr>
+                <w:rFonts w:hint="cs"/>
+                <w:cs/>
+              </w:rPr>
+              <w:t>ต.ท้ายบ้าน อ.เมือง จ.สมุทรปราการ</w:t>
             </w:r>
             <w:r>
               <w:t>’</w:t>
@@ -1516,13 +1428,17 @@
             <w:r>
               <w:t>$</w:t>
             </w:r>
-            <w:proofErr w:type="spellStart"/>
-            <w:r>
-              <w:t>agn_tel</w:t>
-            </w:r>
-            <w:proofErr w:type="spellEnd"/>
-            <w:r>
-              <w:t xml:space="preserve"> = ‘099554555’</w:t>
+            <w:r>
+              <w:t>agn</w:t>
+            </w:r>
+            <w:r>
+              <w:t>_tax = ‘</w:t>
+            </w:r>
+            <w:r>
+              <w:t>1234567899876</w:t>
+            </w:r>
+            <w:r>
+              <w:t>’</w:t>
             </w:r>
           </w:p>
           <w:p>
@@ -1532,47 +1448,21 @@
             <w:r>
               <w:t>$</w:t>
             </w:r>
-            <w:proofErr w:type="spellStart"/>
-            <w:r>
-              <w:t>agn_email</w:t>
-            </w:r>
-            <w:proofErr w:type="spellEnd"/>
-            <w:r>
-              <w:t xml:space="preserve"> = ‘senanun@next.com’</w:t>
-            </w:r>
-          </w:p>
-          <w:p>
-            <w:pPr>
-              <w:ind w:firstLine="660"/>
-            </w:pPr>
-          </w:p>
-          <w:p>
-            <w:pPr>
-              <w:ind w:firstLine="660"/>
-            </w:pPr>
-            <w:r>
-              <w:rPr>
-                <w:rFonts w:hint="cs"/>
-                <w:cs/>
-              </w:rPr>
-              <w:t>เพิ่ม</w:t>
-            </w:r>
-            <w:r>
-              <w:rPr>
-                <w:rFonts w:hint="cs"/>
-                <w:cs/>
-              </w:rPr>
-              <w:t>เอเย่นต์</w:t>
-            </w:r>
-            <w:r>
-              <w:rPr>
-                <w:rFonts w:hint="cs"/>
-                <w:cs/>
-              </w:rPr>
-              <w:t xml:space="preserve">คนที่ </w:t>
-            </w:r>
-            <w:r>
-              <w:t>2</w:t>
+            <w:r>
+              <w:t>agn</w:t>
+            </w:r>
+            <w:r>
+              <w:t>_firstname = ‘</w:t>
+            </w:r>
+            <w:r>
+              <w:rPr>
+                <w:rFonts w:hint="cs"/>
+                <w:cs/>
+              </w:rPr>
+              <w:t>อารีรักษ์</w:t>
+            </w:r>
+            <w:r>
+              <w:t>’</w:t>
             </w:r>
           </w:p>
           <w:p>
@@ -1582,19 +1472,18 @@
             <w:r>
               <w:t>$</w:t>
             </w:r>
-            <w:proofErr w:type="spellStart"/>
             <w:r>
               <w:t>agn</w:t>
             </w:r>
             <w:r>
-              <w:t>_company_name</w:t>
-            </w:r>
-            <w:proofErr w:type="spellEnd"/>
-            <w:r>
-              <w:t xml:space="preserve"> = ‘</w:t>
-            </w:r>
-            <w:r>
-              <w:t>Nanotech</w:t>
+              <w:t>_lastname = ‘</w:t>
+            </w:r>
+            <w:r>
+              <w:rPr>
+                <w:rFonts w:hint="cs"/>
+                <w:cs/>
+              </w:rPr>
+              <w:t>อุ่นอารี</w:t>
             </w:r>
             <w:r>
               <w:t>’</w:t>
@@ -1605,31 +1494,7 @@
               <w:ind w:firstLine="787"/>
             </w:pPr>
             <w:r>
-              <w:t>$</w:t>
-            </w:r>
-            <w:proofErr w:type="spellStart"/>
-            <w:r>
-              <w:t>agn</w:t>
-            </w:r>
-            <w:r>
-              <w:t>_address</w:t>
-            </w:r>
-            <w:proofErr w:type="spellEnd"/>
-            <w:r>
-              <w:t xml:space="preserve"> = ‘</w:t>
-            </w:r>
-            <w:r>
-              <w:t xml:space="preserve">111/12 </w:t>
-            </w:r>
-            <w:r>
-              <w:rPr>
-                <w:rFonts w:hint="cs"/>
-                <w:cs/>
-              </w:rPr>
-              <w:t>ต.ท้ายบ้าน อ.เมือง จ.สมุทรปราการ</w:t>
-            </w:r>
-            <w:r>
-              <w:t>’</w:t>
+              <w:t>$agn_tel = ‘099554565’</w:t>
             </w:r>
           </w:p>
           <w:p>
@@ -1637,121 +1502,13 @@
               <w:ind w:firstLine="787"/>
             </w:pPr>
             <w:r>
-              <w:t>$</w:t>
-            </w:r>
-            <w:proofErr w:type="spellStart"/>
-            <w:r>
-              <w:t>agn</w:t>
-            </w:r>
-            <w:r>
-              <w:t>_tax</w:t>
-            </w:r>
-            <w:proofErr w:type="spellEnd"/>
-            <w:r>
-              <w:t xml:space="preserve"> = ‘</w:t>
-            </w:r>
-            <w:r>
-              <w:t>1234567899876</w:t>
-            </w:r>
-            <w:r>
-              <w:t>’</w:t>
+              <w:t>$agn_email = ‘arerak@next.com’</w:t>
             </w:r>
           </w:p>
           <w:p>
             <w:pPr>
               <w:ind w:firstLine="787"/>
-            </w:pPr>
-            <w:r>
-              <w:t>$</w:t>
-            </w:r>
-            <w:proofErr w:type="spellStart"/>
-            <w:r>
-              <w:t>agn</w:t>
-            </w:r>
-            <w:r>
-              <w:t>_firstname</w:t>
-            </w:r>
-            <w:proofErr w:type="spellEnd"/>
-            <w:r>
-              <w:t xml:space="preserve"> = ‘</w:t>
-            </w:r>
-            <w:r>
-              <w:rPr>
-                <w:rFonts w:hint="cs"/>
-                <w:cs/>
-              </w:rPr>
-              <w:t>อารีรักษ์</w:t>
-            </w:r>
-            <w:r>
-              <w:t>’</w:t>
-            </w:r>
-          </w:p>
-          <w:p>
-            <w:pPr>
-              <w:ind w:firstLine="787"/>
-            </w:pPr>
-            <w:r>
-              <w:t>$</w:t>
-            </w:r>
-            <w:proofErr w:type="spellStart"/>
-            <w:r>
-              <w:t>agn</w:t>
-            </w:r>
-            <w:r>
-              <w:t>_lastname</w:t>
-            </w:r>
-            <w:proofErr w:type="spellEnd"/>
-            <w:r>
-              <w:t xml:space="preserve"> = ‘</w:t>
-            </w:r>
-            <w:r>
-              <w:rPr>
-                <w:rFonts w:hint="cs"/>
-                <w:cs/>
-              </w:rPr>
-              <w:t>อุ่นอารี</w:t>
-            </w:r>
-            <w:r>
-              <w:t>’</w:t>
-            </w:r>
-          </w:p>
-          <w:p>
-            <w:pPr>
-              <w:ind w:firstLine="787"/>
-            </w:pPr>
-            <w:r>
-              <w:t>$</w:t>
-            </w:r>
-            <w:proofErr w:type="spellStart"/>
-            <w:r>
-              <w:t>agn_tel</w:t>
-            </w:r>
-            <w:proofErr w:type="spellEnd"/>
-            <w:r>
-              <w:t xml:space="preserve"> = ‘099554565’</w:t>
-            </w:r>
-          </w:p>
-          <w:p>
-            <w:pPr>
-              <w:ind w:firstLine="787"/>
-            </w:pPr>
-            <w:r>
-              <w:t>$</w:t>
-            </w:r>
-            <w:proofErr w:type="spellStart"/>
-            <w:r>
-              <w:t>agn_email</w:t>
-            </w:r>
-            <w:proofErr w:type="spellEnd"/>
-            <w:r>
-              <w:t xml:space="preserve"> = ‘arerak@next.com’</w:t>
-            </w:r>
-          </w:p>
-          <w:p>
-            <w:pPr>
-              <w:ind w:firstLine="787"/>
-              <w:rPr>
-                <w:rFonts w:hint="cs"/>
+              <w:rPr>
                 <w:cs/>
               </w:rPr>
             </w:pPr>
@@ -1808,7 +1565,6 @@
           <w:p>
             <w:pPr>
               <w:rPr>
-                <w:rFonts w:hint="cs"/>
                 <w:cs/>
               </w:rPr>
             </w:pPr>
@@ -1846,20 +1602,12 @@
                 <w:rFonts w:hint="cs"/>
                 <w:cs/>
               </w:rPr>
-              <w:t>เป็นจริง</w:t>
-            </w:r>
-            <w:r>
-              <w:rPr>
-                <w:rFonts w:hint="cs"/>
-                <w:cs/>
-              </w:rPr>
-              <w:t xml:space="preserve"> และ 2 เป็นเท็จ</w:t>
-            </w:r>
-          </w:p>
-          <w:p>
-            <w:pPr>
-              <w:rPr>
-                <w:rFonts w:hint="cs"/>
+              <w:t>เป็นจริง และ 2 เป็นเท็จ</w:t>
+            </w:r>
+          </w:p>
+          <w:p>
+            <w:pPr>
+              <w:rPr>
                 <w:cs/>
               </w:rPr>
             </w:pPr>
@@ -1894,21 +1642,7 @@
                 <w:rFonts w:hint="cs"/>
                 <w:cs/>
               </w:rPr>
-              <w:t xml:space="preserve">1 เป็นเท็จ </w:t>
-            </w:r>
-            <w:r>
-              <w:rPr>
-                <w:rFonts w:hint="cs"/>
-                <w:cs/>
-              </w:rPr>
-              <w:t>และ 2 เป็น</w:t>
-            </w:r>
-            <w:r>
-              <w:rPr>
-                <w:rFonts w:hint="cs"/>
-                <w:cs/>
-              </w:rPr>
-              <w:t>จริง</w:t>
+              <w:t>1 เป็นเท็จ และ 2 เป็นจริง</w:t>
             </w:r>
           </w:p>
         </w:tc>
@@ -1935,6 +1669,9 @@
       </w:r>
     </w:p>
     <w:p>
+      <w:pPr>
+        <w:pStyle w:val="1"/>
+      </w:pPr>
       <w:r>
         <w:rPr>
           <w:rFonts w:hint="cs"/>
@@ -2309,16 +2046,8 @@
               </w:rPr>
               <w:t xml:space="preserve">ฟังก์ชัน </w:t>
             </w:r>
-            <w:proofErr w:type="spellStart"/>
-            <w:r>
-              <w:t>agent</w:t>
-            </w:r>
-            <w:r>
-              <w:t>_insert</w:t>
-            </w:r>
-            <w:proofErr w:type="spellEnd"/>
-            <w:r>
-              <w:t xml:space="preserve"> </w:t>
+            <w:r>
+              <w:t xml:space="preserve">agent_insert </w:t>
             </w:r>
           </w:p>
           <w:p>
@@ -2381,10 +2110,7 @@
               <w:t xml:space="preserve">ภาพที่ </w:t>
             </w:r>
             <w:r>
-              <w:t>2</w:t>
-            </w:r>
-            <w:r>
-              <w:t xml:space="preserve"> </w:t>
+              <w:t xml:space="preserve">2 </w:t>
             </w:r>
             <w:r>
               <w:rPr>
@@ -2396,8 +2122,6 @@
             <w:r>
               <w:t>insert</w:t>
             </w:r>
-            <w:bookmarkStart w:id="0" w:name="_GoBack"/>
-            <w:bookmarkEnd w:id="0"/>
           </w:p>
         </w:tc>
       </w:tr>
@@ -2410,7 +2134,6 @@
           <w:p>
             <w:pPr>
               <w:rPr>
-                <w:rFonts w:hint="cs"/>
                 <w:b/>
                 <w:bCs/>
                 <w:cs/>
@@ -2435,7 +2158,6 @@
           <w:p>
             <w:pPr>
               <w:rPr>
-                <w:rFonts w:hint="cs"/>
                 <w:cs/>
               </w:rPr>
             </w:pPr>
@@ -2604,7 +2326,6 @@
           <w:p>
             <w:pPr>
               <w:rPr>
-                <w:rFonts w:hint="cs"/>
                 <w:b/>
                 <w:bCs/>
                 <w:cs/>
@@ -2629,7 +2350,6 @@
           <w:p>
             <w:pPr>
               <w:rPr>
-                <w:rFonts w:hint="cs"/>
                 <w:cs/>
               </w:rPr>
             </w:pPr>
@@ -3099,7 +2819,7 @@
       </w:pPr>
     </w:pPrDefault>
   </w:docDefaults>
-  <w:latentStyles w:defLockedState="0" w:defUIPriority="99" w:defSemiHidden="0" w:defUnhideWhenUsed="0" w:defQFormat="0" w:count="375">
+  <w:latentStyles w:defLockedState="0" w:defUIPriority="99" w:defSemiHidden="0" w:defUnhideWhenUsed="0" w:defQFormat="0" w:count="377">
     <w:lsdException w:name="Normal" w:uiPriority="0" w:qFormat="1"/>
     <w:lsdException w:name="heading 1" w:uiPriority="9" w:qFormat="1"/>
     <w:lsdException w:name="heading 2" w:semiHidden="1" w:uiPriority="9" w:unhideWhenUsed="1" w:qFormat="1"/>
@@ -3205,7 +2925,6 @@
     <w:lsdException w:name="HTML Sample" w:semiHidden="1" w:unhideWhenUsed="1"/>
     <w:lsdException w:name="HTML Typewriter" w:semiHidden="1" w:unhideWhenUsed="1"/>
     <w:lsdException w:name="HTML Variable" w:semiHidden="1" w:unhideWhenUsed="1"/>
-    <w:lsdException w:name="Normal Table" w:semiHidden="1" w:unhideWhenUsed="1"/>
     <w:lsdException w:name="annotation subject" w:semiHidden="1" w:unhideWhenUsed="1"/>
     <w:lsdException w:name="No List" w:semiHidden="1" w:unhideWhenUsed="1"/>
     <w:lsdException w:name="Outline List 1" w:semiHidden="1" w:unhideWhenUsed="1"/>
@@ -3251,11 +2970,9 @@
     <w:lsdException w:name="Table Subtle 1" w:semiHidden="1" w:unhideWhenUsed="1"/>
     <w:lsdException w:name="Table Subtle 2" w:semiHidden="1" w:unhideWhenUsed="1"/>
     <w:lsdException w:name="Table Web 1" w:semiHidden="1" w:unhideWhenUsed="1"/>
-    <w:lsdException w:name="Table Web 2" w:semiHidden="1" w:unhideWhenUsed="1"/>
     <w:lsdException w:name="Table Web 3" w:semiHidden="1" w:unhideWhenUsed="1"/>
     <w:lsdException w:name="Balloon Text" w:semiHidden="1" w:unhideWhenUsed="1"/>
     <w:lsdException w:name="Table Grid" w:uiPriority="39"/>
-    <w:lsdException w:name="Table Theme" w:semiHidden="1" w:unhideWhenUsed="1"/>
     <w:lsdException w:name="Placeholder Text" w:semiHidden="1"/>
     <w:lsdException w:name="No Spacing" w:uiPriority="1" w:qFormat="1"/>
     <w:lsdException w:name="Light Shading" w:uiPriority="60"/>
@@ -3475,6 +3192,8 @@
     <w:lsdException w:name="Smart Hyperlink" w:semiHidden="1" w:unhideWhenUsed="1"/>
     <w:lsdException w:name="Hashtag" w:semiHidden="1" w:unhideWhenUsed="1"/>
     <w:lsdException w:name="Unresolved Mention" w:semiHidden="1" w:unhideWhenUsed="1"/>
+    <w:lsdException w:name="Smart Link" w:semiHidden="1" w:unhideWhenUsed="1"/>
+    <w:lsdException w:name="Smart Link Error" w:semiHidden="1" w:unhideWhenUsed="1"/>
   </w:latentStyles>
   <w:style w:type="paragraph" w:default="1" w:styleId="a0">
     <w:name w:val="Normal"/>
@@ -3550,6 +3269,7 @@
   <w:style w:type="character" w:default="1" w:styleId="a1">
     <w:name w:val="Default Paragraph Font"/>
     <w:uiPriority w:val="1"/>
+    <w:semiHidden/>
     <w:unhideWhenUsed/>
   </w:style>
   <w:style w:type="table" w:default="1" w:styleId="a2">
@@ -4089,7 +3809,7 @@
 </file>
 
 <file path=customXml/itemProps1.xml><?xml version="1.0" encoding="utf-8"?>
-<ds:datastoreItem xmlns:ds="http://schemas.openxmlformats.org/officeDocument/2006/customXml" ds:itemID="{2D64E96E-C269-43F3-960A-71649C9BC2BC}">
+<ds:datastoreItem xmlns:ds="http://schemas.openxmlformats.org/officeDocument/2006/customXml" ds:itemID="{982EEFF7-40A3-41D9-8CF9-F6DFF758FBEB}">
   <ds:schemaRefs>
     <ds:schemaRef ds:uri="http://schemas.openxmlformats.org/officeDocument/2006/bibliography"/>
   </ds:schemaRefs>
